--- a/Documents/Group Rules & Values.docx
+++ b/Documents/Group Rules & Values.docx
@@ -54,33 +54,631 @@
       </w:r>
       <w:r>
         <w:br/>
-      </w:r>
+        <w:t xml:space="preserve">Rob van </w:t>
+      </w:r>
+      <w:proofErr w:type="spellStart"/>
+      <w:r>
+        <w:t>Gastel,Joris</w:t>
+      </w:r>
+      <w:proofErr w:type="spellEnd"/>
+      <w:r>
+        <w:t xml:space="preserve"> van de </w:t>
+      </w:r>
+      <w:proofErr w:type="spellStart"/>
+      <w:r>
+        <w:t>Wijgert</w:t>
+      </w:r>
+      <w:proofErr w:type="spellEnd"/>
+      <w:r>
+        <w:t xml:space="preserve">, Stan </w:t>
+      </w:r>
+      <w:proofErr w:type="spellStart"/>
+      <w:r>
+        <w:t>Wulms</w:t>
+      </w:r>
+      <w:proofErr w:type="spellEnd"/>
+    </w:p>
+    <w:p/>
+    <w:p>
+      <w:pPr>
+        <w:pStyle w:val="Heading1"/>
+      </w:pPr>
+      <w:proofErr w:type="spellStart"/>
+      <w:r>
+        <w:t>Groepsafspraken</w:t>
+      </w:r>
+      <w:proofErr w:type="spellEnd"/>
+    </w:p>
+    <w:p>
+      <w:pPr>
+        <w:pStyle w:val="ListParagraph"/>
+        <w:numPr>
+          <w:ilvl w:val="0"/>
+          <w:numId w:val="3"/>
+        </w:numPr>
+      </w:pPr>
+      <w:proofErr w:type="spellStart"/>
+      <w:r>
+        <w:t>Uiterlijk</w:t>
+      </w:r>
+      <w:proofErr w:type="spellEnd"/>
+      <w:r>
+        <w:t xml:space="preserve"> om 9 </w:t>
+      </w:r>
+      <w:proofErr w:type="spellStart"/>
+      <w:r>
+        <w:t>uur</w:t>
+      </w:r>
+      <w:proofErr w:type="spellEnd"/>
+      <w:r>
+        <w:t xml:space="preserve"> op school, </w:t>
+      </w:r>
+      <w:proofErr w:type="spellStart"/>
+      <w:r>
+        <w:t>tenzij</w:t>
+      </w:r>
+      <w:proofErr w:type="spellEnd"/>
+      <w:r>
+        <w:t xml:space="preserve"> </w:t>
+      </w:r>
+      <w:proofErr w:type="spellStart"/>
+      <w:r>
+        <w:t>anders</w:t>
+      </w:r>
+      <w:proofErr w:type="spellEnd"/>
+      <w:r>
+        <w:t xml:space="preserve"> </w:t>
+      </w:r>
+      <w:proofErr w:type="spellStart"/>
+      <w:r>
+        <w:t>afgesproken</w:t>
+      </w:r>
+      <w:proofErr w:type="spellEnd"/>
+      <w:r>
+        <w:t xml:space="preserve"> met de </w:t>
+      </w:r>
+      <w:proofErr w:type="spellStart"/>
+      <w:r>
+        <w:t>groep</w:t>
+      </w:r>
+      <w:proofErr w:type="spellEnd"/>
+      <w:r>
+        <w:t xml:space="preserve">. </w:t>
+      </w:r>
+      <w:proofErr w:type="spellStart"/>
+      <w:r>
+        <w:t>Bij</w:t>
+      </w:r>
+      <w:proofErr w:type="spellEnd"/>
+      <w:r>
+        <w:t xml:space="preserve"> </w:t>
+      </w:r>
+      <w:proofErr w:type="spellStart"/>
+      <w:r>
+        <w:t>te</w:t>
+      </w:r>
+      <w:proofErr w:type="spellEnd"/>
+      <w:r>
+        <w:t xml:space="preserve"> </w:t>
+      </w:r>
+      <w:proofErr w:type="spellStart"/>
+      <w:r>
+        <w:t>laat</w:t>
+      </w:r>
+      <w:proofErr w:type="spellEnd"/>
+      <w:r>
+        <w:t xml:space="preserve"> </w:t>
+      </w:r>
+      <w:proofErr w:type="spellStart"/>
+      <w:r>
+        <w:t>komen</w:t>
+      </w:r>
+      <w:proofErr w:type="spellEnd"/>
+      <w:r>
+        <w:t xml:space="preserve"> met </w:t>
+      </w:r>
+      <w:proofErr w:type="spellStart"/>
+      <w:r>
+        <w:t>komen</w:t>
+      </w:r>
+      <w:proofErr w:type="spellEnd"/>
+      <w:r>
+        <w:t xml:space="preserve"> met </w:t>
+      </w:r>
+      <w:proofErr w:type="spellStart"/>
+      <w:r>
+        <w:t>geldige</w:t>
+      </w:r>
+      <w:proofErr w:type="spellEnd"/>
+      <w:r>
+        <w:t xml:space="preserve"> </w:t>
+      </w:r>
+      <w:proofErr w:type="spellStart"/>
+      <w:r>
+        <w:t>reden</w:t>
+      </w:r>
+      <w:proofErr w:type="spellEnd"/>
+      <w:r>
+        <w:t xml:space="preserve"> </w:t>
+      </w:r>
+      <w:proofErr w:type="gramStart"/>
+      <w:r>
+        <w:t xml:space="preserve">( </w:t>
+      </w:r>
+      <w:proofErr w:type="spellStart"/>
+      <w:r>
+        <w:t>i.v.m</w:t>
+      </w:r>
+      <w:proofErr w:type="spellEnd"/>
+      <w:r>
+        <w:t>.</w:t>
+      </w:r>
+      <w:proofErr w:type="gramEnd"/>
+      <w:r>
+        <w:t xml:space="preserve"> file, </w:t>
+      </w:r>
+      <w:proofErr w:type="spellStart"/>
+      <w:r>
+        <w:t>trein</w:t>
+      </w:r>
+      <w:proofErr w:type="spellEnd"/>
+      <w:r>
+        <w:t xml:space="preserve">, </w:t>
+      </w:r>
+      <w:proofErr w:type="spellStart"/>
+      <w:r>
+        <w:t>ziek</w:t>
+      </w:r>
+      <w:proofErr w:type="spellEnd"/>
+      <w:r>
+        <w:t xml:space="preserve"> etc. ) </w:t>
+      </w:r>
+      <w:proofErr w:type="spellStart"/>
+      <w:r>
+        <w:t>laat</w:t>
+      </w:r>
+      <w:proofErr w:type="spellEnd"/>
+      <w:r>
+        <w:t xml:space="preserve"> het </w:t>
+      </w:r>
+      <w:proofErr w:type="spellStart"/>
+      <w:r>
+        <w:t>weten</w:t>
+      </w:r>
+      <w:proofErr w:type="spellEnd"/>
+      <w:r>
+        <w:t xml:space="preserve"> </w:t>
+      </w:r>
+      <w:proofErr w:type="spellStart"/>
+      <w:r>
+        <w:t>zodra</w:t>
+      </w:r>
+      <w:proofErr w:type="spellEnd"/>
+      <w:r>
+        <w:t xml:space="preserve"> je het </w:t>
+      </w:r>
+      <w:proofErr w:type="spellStart"/>
+      <w:r>
+        <w:t>weet</w:t>
+      </w:r>
+      <w:proofErr w:type="spellEnd"/>
+      <w:r>
+        <w:t>.</w:t>
+      </w:r>
+    </w:p>
+    <w:p>
+      <w:pPr>
+        <w:pStyle w:val="ListParagraph"/>
+        <w:numPr>
+          <w:ilvl w:val="0"/>
+          <w:numId w:val="3"/>
+        </w:numPr>
+      </w:pPr>
+      <w:proofErr w:type="spellStart"/>
+      <w:r>
+        <w:t>Studenten</w:t>
+      </w:r>
+      <w:proofErr w:type="spellEnd"/>
+      <w:r>
+        <w:t xml:space="preserve"> of </w:t>
+      </w:r>
+      <w:proofErr w:type="spellStart"/>
+      <w:r>
+        <w:t>groepen</w:t>
+      </w:r>
+      <w:proofErr w:type="spellEnd"/>
+      <w:r>
+        <w:t xml:space="preserve"> die </w:t>
+      </w:r>
+      <w:proofErr w:type="spellStart"/>
+      <w:r>
+        <w:t>zich</w:t>
+      </w:r>
+      <w:proofErr w:type="spellEnd"/>
+      <w:r>
+        <w:t xml:space="preserve"> </w:t>
+      </w:r>
+      <w:proofErr w:type="spellStart"/>
+      <w:r>
+        <w:t>niet</w:t>
+      </w:r>
+      <w:proofErr w:type="spellEnd"/>
+      <w:r>
+        <w:t xml:space="preserve"> </w:t>
+      </w:r>
+      <w:proofErr w:type="spellStart"/>
+      <w:r>
+        <w:t>aan</w:t>
+      </w:r>
+      <w:proofErr w:type="spellEnd"/>
+      <w:r>
+        <w:t xml:space="preserve"> de regels </w:t>
+      </w:r>
+      <w:proofErr w:type="spellStart"/>
+      <w:r>
+        <w:t>houden</w:t>
+      </w:r>
+      <w:proofErr w:type="spellEnd"/>
+      <w:r>
+        <w:t xml:space="preserve"> </w:t>
+      </w:r>
+      <w:proofErr w:type="spellStart"/>
+      <w:r>
+        <w:t>k</w:t>
+      </w:r>
+      <w:r>
+        <w:t>rijgen</w:t>
+      </w:r>
+      <w:proofErr w:type="spellEnd"/>
+      <w:r>
+        <w:t xml:space="preserve"> </w:t>
+      </w:r>
+      <w:proofErr w:type="spellStart"/>
+      <w:r>
+        <w:t>een</w:t>
+      </w:r>
+      <w:proofErr w:type="spellEnd"/>
+      <w:r>
+        <w:t xml:space="preserve"> </w:t>
+      </w:r>
+      <w:proofErr w:type="spellStart"/>
+      <w:r>
+        <w:t>waarschuwing</w:t>
+      </w:r>
+      <w:proofErr w:type="spellEnd"/>
+      <w:r>
+        <w:t xml:space="preserve"> 2x in S3</w:t>
+      </w:r>
+      <w:r>
+        <w:t xml:space="preserve"> </w:t>
+      </w:r>
+      <w:proofErr w:type="spellStart"/>
+      <w:r>
+        <w:t>betekent</w:t>
+      </w:r>
+      <w:proofErr w:type="spellEnd"/>
+      <w:r>
+        <w:t xml:space="preserve"> </w:t>
+      </w:r>
+      <w:proofErr w:type="spellStart"/>
+      <w:r>
+        <w:t>een</w:t>
+      </w:r>
+      <w:proofErr w:type="spellEnd"/>
+      <w:r>
+        <w:t xml:space="preserve"> </w:t>
+      </w:r>
+      <w:proofErr w:type="spellStart"/>
+      <w:r>
+        <w:t>onvoldoende</w:t>
+      </w:r>
+      <w:proofErr w:type="spellEnd"/>
+      <w:r>
+        <w:t xml:space="preserve">. </w:t>
+      </w:r>
+    </w:p>
+    <w:p>
+      <w:pPr>
+        <w:pStyle w:val="ListParagraph"/>
+        <w:numPr>
+          <w:ilvl w:val="0"/>
+          <w:numId w:val="3"/>
+        </w:numPr>
+      </w:pPr>
+      <w:proofErr w:type="spellStart"/>
+      <w:r>
+        <w:t>Bij</w:t>
+      </w:r>
+      <w:proofErr w:type="spellEnd"/>
+      <w:r>
+        <w:t xml:space="preserve"> </w:t>
+      </w:r>
+      <w:proofErr w:type="spellStart"/>
+      <w:r>
+        <w:t>vermoedens</w:t>
+      </w:r>
+      <w:proofErr w:type="spellEnd"/>
+      <w:r>
+        <w:t xml:space="preserve"> van </w:t>
+      </w:r>
+      <w:proofErr w:type="spellStart"/>
+      <w:r>
+        <w:t>problemen</w:t>
+      </w:r>
+      <w:proofErr w:type="spellEnd"/>
+      <w:r>
+        <w:t xml:space="preserve"> in de </w:t>
+      </w:r>
+      <w:proofErr w:type="spellStart"/>
+      <w:r>
+        <w:t>groep</w:t>
+      </w:r>
+      <w:proofErr w:type="spellEnd"/>
+      <w:r>
+        <w:t xml:space="preserve"> mag de docent </w:t>
+      </w:r>
+      <w:proofErr w:type="spellStart"/>
+      <w:r>
+        <w:t>een</w:t>
+      </w:r>
+      <w:proofErr w:type="spellEnd"/>
+      <w:r>
+        <w:t xml:space="preserve"> peer-review </w:t>
+      </w:r>
+      <w:proofErr w:type="spellStart"/>
+      <w:r>
+        <w:t>enquête</w:t>
+      </w:r>
+      <w:proofErr w:type="spellEnd"/>
+      <w:r>
+        <w:t xml:space="preserve"> </w:t>
+      </w:r>
+      <w:proofErr w:type="spellStart"/>
+      <w:r>
+        <w:t>houden</w:t>
+      </w:r>
+      <w:proofErr w:type="spellEnd"/>
+      <w:r>
+        <w:t xml:space="preserve"> (</w:t>
+      </w:r>
+      <w:proofErr w:type="spellStart"/>
+      <w:r>
+        <w:t>formulier</w:t>
+      </w:r>
+      <w:proofErr w:type="spellEnd"/>
+      <w:r>
+        <w:t xml:space="preserve"> </w:t>
+      </w:r>
+      <w:proofErr w:type="spellStart"/>
+      <w:r>
+        <w:t>staat</w:t>
+      </w:r>
+      <w:proofErr w:type="spellEnd"/>
+      <w:r>
+        <w:t xml:space="preserve"> op SharePoint). Op basis van de </w:t>
+      </w:r>
+      <w:proofErr w:type="spellStart"/>
+      <w:r>
+        <w:t>enquête</w:t>
+      </w:r>
+      <w:proofErr w:type="spellEnd"/>
+      <w:r>
+        <w:t xml:space="preserve"> en </w:t>
+      </w:r>
+      <w:proofErr w:type="spellStart"/>
+      <w:r>
+        <w:t>zijn</w:t>
+      </w:r>
+      <w:proofErr w:type="spellEnd"/>
+      <w:r>
+        <w:t xml:space="preserve"> </w:t>
+      </w:r>
+      <w:proofErr w:type="spellStart"/>
+      <w:r>
+        <w:t>eigen</w:t>
+      </w:r>
+      <w:proofErr w:type="spellEnd"/>
+      <w:r>
+        <w:t xml:space="preserve"> </w:t>
+      </w:r>
+      <w:proofErr w:type="spellStart"/>
+      <w:r>
+        <w:t>observatie</w:t>
+      </w:r>
+      <w:proofErr w:type="spellEnd"/>
+      <w:r>
+        <w:t xml:space="preserve"> </w:t>
+      </w:r>
+      <w:proofErr w:type="spellStart"/>
+      <w:r>
+        <w:t>kan</w:t>
+      </w:r>
+      <w:proofErr w:type="spellEnd"/>
+      <w:r>
+        <w:t xml:space="preserve"> de docent </w:t>
+      </w:r>
+      <w:proofErr w:type="spellStart"/>
+      <w:r>
+        <w:t>een</w:t>
+      </w:r>
+      <w:proofErr w:type="spellEnd"/>
+      <w:r>
+        <w:t xml:space="preserve"> </w:t>
+      </w:r>
+      <w:proofErr w:type="spellStart"/>
+      <w:r>
+        <w:t>waarschuwing</w:t>
+      </w:r>
+      <w:proofErr w:type="spellEnd"/>
+      <w:r>
+        <w:t xml:space="preserve"> </w:t>
+      </w:r>
+      <w:proofErr w:type="spellStart"/>
+      <w:r>
+        <w:t>geven</w:t>
+      </w:r>
+      <w:proofErr w:type="spellEnd"/>
+      <w:r>
+        <w:t xml:space="preserve"> of </w:t>
+      </w:r>
+      <w:proofErr w:type="spellStart"/>
+      <w:r>
+        <w:t>schorsen</w:t>
+      </w:r>
+      <w:proofErr w:type="spellEnd"/>
+      <w:r>
+        <w:t xml:space="preserve"> van het project. </w:t>
+      </w:r>
+    </w:p>
+    <w:p>
+      <w:pPr>
+        <w:pStyle w:val="ListParagraph"/>
+        <w:numPr>
+          <w:ilvl w:val="0"/>
+          <w:numId w:val="3"/>
+        </w:numPr>
+      </w:pPr>
+      <w:proofErr w:type="spellStart"/>
+      <w:r>
+        <w:t>Bij</w:t>
+      </w:r>
+      <w:proofErr w:type="spellEnd"/>
+      <w:r>
+        <w:t xml:space="preserve"> het </w:t>
+      </w:r>
+      <w:proofErr w:type="spellStart"/>
+      <w:r>
+        <w:t>niet</w:t>
+      </w:r>
+      <w:proofErr w:type="spellEnd"/>
+      <w:r>
+        <w:t xml:space="preserve"> </w:t>
+      </w:r>
+      <w:proofErr w:type="spellStart"/>
+      <w:r>
+        <w:t>afhebben</w:t>
+      </w:r>
+      <w:proofErr w:type="spellEnd"/>
+      <w:r>
+        <w:t xml:space="preserve"> van </w:t>
+      </w:r>
+      <w:proofErr w:type="spellStart"/>
+      <w:r>
+        <w:t>een</w:t>
+      </w:r>
+      <w:proofErr w:type="spellEnd"/>
+      <w:r>
+        <w:t xml:space="preserve"> </w:t>
+      </w:r>
+      <w:proofErr w:type="spellStart"/>
+      <w:r>
+        <w:t>afgesproken</w:t>
+      </w:r>
+      <w:proofErr w:type="spellEnd"/>
+      <w:r>
+        <w:t xml:space="preserve"> </w:t>
+      </w:r>
+      <w:proofErr w:type="spellStart"/>
+      <w:r>
+        <w:t>taak</w:t>
+      </w:r>
+      <w:proofErr w:type="spellEnd"/>
+      <w:r>
+        <w:t xml:space="preserve"> </w:t>
+      </w:r>
+      <w:proofErr w:type="spellStart"/>
+      <w:r>
+        <w:t>zonder</w:t>
+      </w:r>
+      <w:proofErr w:type="spellEnd"/>
+      <w:r>
+        <w:t xml:space="preserve"> </w:t>
+      </w:r>
+      <w:proofErr w:type="spellStart"/>
+      <w:r>
+        <w:t>geldige</w:t>
+      </w:r>
+      <w:proofErr w:type="spellEnd"/>
+      <w:r>
+        <w:t xml:space="preserve"> </w:t>
+      </w:r>
+      <w:proofErr w:type="spellStart"/>
+      <w:r>
+        <w:t>reden</w:t>
+      </w:r>
+      <w:proofErr w:type="spellEnd"/>
+      <w:r>
+        <w:t xml:space="preserve"> of </w:t>
+      </w:r>
+      <w:proofErr w:type="spellStart"/>
+      <w:r>
+        <w:t>zonder</w:t>
+      </w:r>
+      <w:proofErr w:type="spellEnd"/>
+      <w:r>
+        <w:t xml:space="preserve"> </w:t>
+      </w:r>
+      <w:proofErr w:type="spellStart"/>
+      <w:r>
+        <w:t>hulp</w:t>
+      </w:r>
+      <w:proofErr w:type="spellEnd"/>
+      <w:r>
+        <w:t xml:space="preserve"> </w:t>
+      </w:r>
+      <w:proofErr w:type="spellStart"/>
+      <w:r>
+        <w:t>te</w:t>
+      </w:r>
+      <w:proofErr w:type="spellEnd"/>
+      <w:r>
+        <w:t xml:space="preserve"> </w:t>
+      </w:r>
+      <w:proofErr w:type="spellStart"/>
+      <w:r>
+        <w:t>vragen</w:t>
+      </w:r>
+      <w:proofErr w:type="spellEnd"/>
+      <w:r>
+        <w:t xml:space="preserve"> </w:t>
+      </w:r>
+      <w:proofErr w:type="spellStart"/>
+      <w:r>
+        <w:t>kan</w:t>
+      </w:r>
+      <w:proofErr w:type="spellEnd"/>
+      <w:r>
+        <w:t xml:space="preserve"> </w:t>
+      </w:r>
+      <w:proofErr w:type="spellStart"/>
+      <w:r>
+        <w:t>leiden</w:t>
+      </w:r>
+      <w:proofErr w:type="spellEnd"/>
+      <w:r>
+        <w:t xml:space="preserve"> tot </w:t>
+      </w:r>
+      <w:proofErr w:type="spellStart"/>
+      <w:r>
+        <w:t>een</w:t>
+      </w:r>
+      <w:proofErr w:type="spellEnd"/>
+      <w:r>
+        <w:t xml:space="preserve"> </w:t>
+      </w:r>
+      <w:proofErr w:type="spellStart"/>
+      <w:r>
+        <w:t>waarschuding</w:t>
+      </w:r>
+      <w:proofErr w:type="spellEnd"/>
+      <w:r>
+        <w:t>.</w:t>
+      </w:r>
+    </w:p>
+    <w:p/>
+    <w:p>
       <w:bookmarkStart w:id="0" w:name="_GoBack"/>
       <w:bookmarkEnd w:id="0"/>
-      <w:r>
-        <w:t xml:space="preserve">Rob van </w:t>
-      </w:r>
-      <w:proofErr w:type="spellStart"/>
-      <w:r>
-        <w:t>Gastel,Joris</w:t>
-      </w:r>
-      <w:proofErr w:type="spellEnd"/>
-      <w:r>
-        <w:t xml:space="preserve"> van de </w:t>
-      </w:r>
-      <w:proofErr w:type="spellStart"/>
-      <w:r>
-        <w:t>Wijgert</w:t>
-      </w:r>
-      <w:proofErr w:type="spellEnd"/>
-      <w:r>
-        <w:t xml:space="preserve">, Stan </w:t>
-      </w:r>
-      <w:proofErr w:type="spellStart"/>
-      <w:r>
-        <w:t>Wulms</w:t>
-      </w:r>
-      <w:proofErr w:type="spellEnd"/>
     </w:p>
     <w:sectPr>
       <w:pgSz w:w="11900" w:h="16840"/>
@@ -90,6 +688,397 @@
     </w:sectPr>
   </w:body>
 </w:document>
+</file>
+
+<file path=word/endnotes.xml><?xml version="1.0" encoding="utf-8"?>
+<w:endnotes xmlns:wpc="http://schemas.microsoft.com/office/word/2010/wordprocessingCanvas" xmlns:mo="http://schemas.microsoft.com/office/mac/office/2008/main" xmlns:mc="http://schemas.openxmlformats.org/markup-compatibility/2006" xmlns:mv="urn:schemas-microsoft-com:mac:vml" xmlns:o="urn:schemas-microsoft-com:office:office" xmlns:r="http://schemas.openxmlformats.org/officeDocument/2006/relationships" xmlns:m="http://schemas.openxmlformats.org/officeDocument/2006/math" xmlns:v="urn:schemas-microsoft-com:vml" xmlns:wp14="http://schemas.microsoft.com/office/word/2010/wordprocessingDrawing" xmlns:wp="http://schemas.openxmlformats.org/drawingml/2006/wordprocessingDrawing" xmlns:w10="urn:schemas-microsoft-com:office:word" xmlns:w="http://schemas.openxmlformats.org/wordprocessingml/2006/main" xmlns:w14="http://schemas.microsoft.com/office/word/2010/wordml" xmlns:w15="http://schemas.microsoft.com/office/word/2012/wordml" xmlns:wpg="http://schemas.microsoft.com/office/word/2010/wordprocessingGroup" xmlns:wpi="http://schemas.microsoft.com/office/word/2010/wordprocessingInk" xmlns:wne="http://schemas.microsoft.com/office/word/2006/wordml" xmlns:wps="http://schemas.microsoft.com/office/word/2010/wordprocessingShape" mc:Ignorable="w14 w15 wp14">
+  <w:endnote w:type="separator" w:id="-1">
+    <w:p>
+      <w:r>
+        <w:separator/>
+      </w:r>
+    </w:p>
+  </w:endnote>
+  <w:endnote w:type="continuationSeparator" w:id="0">
+    <w:p>
+      <w:r>
+        <w:continuationSeparator/>
+      </w:r>
+    </w:p>
+  </w:endnote>
+</w:endnotes>
+</file>
+
+<file path=word/footnotes.xml><?xml version="1.0" encoding="utf-8"?>
+<w:footnotes xmlns:wpc="http://schemas.microsoft.com/office/word/2010/wordprocessingCanvas" xmlns:mo="http://schemas.microsoft.com/office/mac/office/2008/main" xmlns:mc="http://schemas.openxmlformats.org/markup-compatibility/2006" xmlns:mv="urn:schemas-microsoft-com:mac:vml" xmlns:o="urn:schemas-microsoft-com:office:office" xmlns:r="http://schemas.openxmlformats.org/officeDocument/2006/relationships" xmlns:m="http://schemas.openxmlformats.org/officeDocument/2006/math" xmlns:v="urn:schemas-microsoft-com:vml" xmlns:wp14="http://schemas.microsoft.com/office/word/2010/wordprocessingDrawing" xmlns:wp="http://schemas.openxmlformats.org/drawingml/2006/wordprocessingDrawing" xmlns:w10="urn:schemas-microsoft-com:office:word" xmlns:w="http://schemas.openxmlformats.org/wordprocessingml/2006/main" xmlns:w14="http://schemas.microsoft.com/office/word/2010/wordml" xmlns:w15="http://schemas.microsoft.com/office/word/2012/wordml" xmlns:wpg="http://schemas.microsoft.com/office/word/2010/wordprocessingGroup" xmlns:wpi="http://schemas.microsoft.com/office/word/2010/wordprocessingInk" xmlns:wne="http://schemas.microsoft.com/office/word/2006/wordml" xmlns:wps="http://schemas.microsoft.com/office/word/2010/wordprocessingShape" mc:Ignorable="w14 w15 wp14">
+  <w:footnote w:type="separator" w:id="-1">
+    <w:p>
+      <w:r>
+        <w:separator/>
+      </w:r>
+    </w:p>
+  </w:footnote>
+  <w:footnote w:type="continuationSeparator" w:id="0">
+    <w:p>
+      <w:r>
+        <w:continuationSeparator/>
+      </w:r>
+    </w:p>
+  </w:footnote>
+</w:footnotes>
+</file>
+
+<file path=word/numbering.xml><?xml version="1.0" encoding="utf-8"?>
+<w:numbering xmlns:wpc="http://schemas.microsoft.com/office/word/2010/wordprocessingCanvas" xmlns:mo="http://schemas.microsoft.com/office/mac/office/2008/main" xmlns:mc="http://schemas.openxmlformats.org/markup-compatibility/2006" xmlns:mv="urn:schemas-microsoft-com:mac:vml" xmlns:o="urn:schemas-microsoft-com:office:office" xmlns:r="http://schemas.openxmlformats.org/officeDocument/2006/relationships" xmlns:m="http://schemas.openxmlformats.org/officeDocument/2006/math" xmlns:v="urn:schemas-microsoft-com:vml" xmlns:wp14="http://schemas.microsoft.com/office/word/2010/wordprocessingDrawing" xmlns:wp="http://schemas.openxmlformats.org/drawingml/2006/wordprocessingDrawing" xmlns:w10="urn:schemas-microsoft-com:office:word" xmlns:w="http://schemas.openxmlformats.org/wordprocessingml/2006/main" xmlns:w14="http://schemas.microsoft.com/office/word/2010/wordml" xmlns:w15="http://schemas.microsoft.com/office/word/2012/wordml" xmlns:wpg="http://schemas.microsoft.com/office/word/2010/wordprocessingGroup" xmlns:wpi="http://schemas.microsoft.com/office/word/2010/wordprocessingInk" xmlns:wne="http://schemas.microsoft.com/office/word/2006/wordml" xmlns:wps="http://schemas.microsoft.com/office/word/2010/wordprocessingShape" mc:Ignorable="w14 w15 wp14">
+  <w:abstractNum w:abstractNumId="0">
+    <w:nsid w:val="0819668E"/>
+    <w:multiLevelType w:val="hybridMultilevel"/>
+    <w:tmpl w:val="5A32C342"/>
+    <w:lvl w:ilvl="0" w:tplc="0409000F">
+      <w:start w:val="1"/>
+      <w:numFmt w:val="decimal"/>
+      <w:lvlText w:val="%1."/>
+      <w:lvlJc w:val="left"/>
+      <w:pPr>
+        <w:ind w:left="720" w:hanging="360"/>
+      </w:pPr>
+      <w:rPr>
+        <w:rFonts w:hint="default"/>
+      </w:rPr>
+    </w:lvl>
+    <w:lvl w:ilvl="1" w:tplc="04090003" w:tentative="1">
+      <w:start w:val="1"/>
+      <w:numFmt w:val="bullet"/>
+      <w:lvlText w:val="o"/>
+      <w:lvlJc w:val="left"/>
+      <w:pPr>
+        <w:ind w:left="1440" w:hanging="360"/>
+      </w:pPr>
+      <w:rPr>
+        <w:rFonts w:ascii="Courier New" w:hAnsi="Courier New" w:cs="Courier New" w:hint="default"/>
+      </w:rPr>
+    </w:lvl>
+    <w:lvl w:ilvl="2" w:tplc="04090005" w:tentative="1">
+      <w:start w:val="1"/>
+      <w:numFmt w:val="bullet"/>
+      <w:lvlText w:val=""/>
+      <w:lvlJc w:val="left"/>
+      <w:pPr>
+        <w:ind w:left="2160" w:hanging="360"/>
+      </w:pPr>
+      <w:rPr>
+        <w:rFonts w:ascii="Wingdings" w:hAnsi="Wingdings" w:hint="default"/>
+      </w:rPr>
+    </w:lvl>
+    <w:lvl w:ilvl="3" w:tplc="04090001" w:tentative="1">
+      <w:start w:val="1"/>
+      <w:numFmt w:val="bullet"/>
+      <w:lvlText w:val=""/>
+      <w:lvlJc w:val="left"/>
+      <w:pPr>
+        <w:ind w:left="2880" w:hanging="360"/>
+      </w:pPr>
+      <w:rPr>
+        <w:rFonts w:ascii="Symbol" w:hAnsi="Symbol" w:hint="default"/>
+      </w:rPr>
+    </w:lvl>
+    <w:lvl w:ilvl="4" w:tplc="04090003" w:tentative="1">
+      <w:start w:val="1"/>
+      <w:numFmt w:val="bullet"/>
+      <w:lvlText w:val="o"/>
+      <w:lvlJc w:val="left"/>
+      <w:pPr>
+        <w:ind w:left="3600" w:hanging="360"/>
+      </w:pPr>
+      <w:rPr>
+        <w:rFonts w:ascii="Courier New" w:hAnsi="Courier New" w:cs="Courier New" w:hint="default"/>
+      </w:rPr>
+    </w:lvl>
+    <w:lvl w:ilvl="5" w:tplc="04090005" w:tentative="1">
+      <w:start w:val="1"/>
+      <w:numFmt w:val="bullet"/>
+      <w:lvlText w:val=""/>
+      <w:lvlJc w:val="left"/>
+      <w:pPr>
+        <w:ind w:left="4320" w:hanging="360"/>
+      </w:pPr>
+      <w:rPr>
+        <w:rFonts w:ascii="Wingdings" w:hAnsi="Wingdings" w:hint="default"/>
+      </w:rPr>
+    </w:lvl>
+    <w:lvl w:ilvl="6" w:tplc="04090001" w:tentative="1">
+      <w:start w:val="1"/>
+      <w:numFmt w:val="bullet"/>
+      <w:lvlText w:val=""/>
+      <w:lvlJc w:val="left"/>
+      <w:pPr>
+        <w:ind w:left="5040" w:hanging="360"/>
+      </w:pPr>
+      <w:rPr>
+        <w:rFonts w:ascii="Symbol" w:hAnsi="Symbol" w:hint="default"/>
+      </w:rPr>
+    </w:lvl>
+    <w:lvl w:ilvl="7" w:tplc="04090003" w:tentative="1">
+      <w:start w:val="1"/>
+      <w:numFmt w:val="bullet"/>
+      <w:lvlText w:val="o"/>
+      <w:lvlJc w:val="left"/>
+      <w:pPr>
+        <w:ind w:left="5760" w:hanging="360"/>
+      </w:pPr>
+      <w:rPr>
+        <w:rFonts w:ascii="Courier New" w:hAnsi="Courier New" w:cs="Courier New" w:hint="default"/>
+      </w:rPr>
+    </w:lvl>
+    <w:lvl w:ilvl="8" w:tplc="04090005" w:tentative="1">
+      <w:start w:val="1"/>
+      <w:numFmt w:val="bullet"/>
+      <w:lvlText w:val=""/>
+      <w:lvlJc w:val="left"/>
+      <w:pPr>
+        <w:ind w:left="6480" w:hanging="360"/>
+      </w:pPr>
+      <w:rPr>
+        <w:rFonts w:ascii="Wingdings" w:hAnsi="Wingdings" w:hint="default"/>
+      </w:rPr>
+    </w:lvl>
+  </w:abstractNum>
+  <w:abstractNum w:abstractNumId="1">
+    <w:nsid w:val="451E5E55"/>
+    <w:multiLevelType w:val="hybridMultilevel"/>
+    <w:tmpl w:val="5010D072"/>
+    <w:lvl w:ilvl="0" w:tplc="04090001">
+      <w:start w:val="1"/>
+      <w:numFmt w:val="bullet"/>
+      <w:lvlText w:val=""/>
+      <w:lvlJc w:val="left"/>
+      <w:pPr>
+        <w:ind w:left="720" w:hanging="360"/>
+      </w:pPr>
+      <w:rPr>
+        <w:rFonts w:ascii="Symbol" w:hAnsi="Symbol" w:hint="default"/>
+      </w:rPr>
+    </w:lvl>
+    <w:lvl w:ilvl="1" w:tplc="04090003" w:tentative="1">
+      <w:start w:val="1"/>
+      <w:numFmt w:val="bullet"/>
+      <w:lvlText w:val="o"/>
+      <w:lvlJc w:val="left"/>
+      <w:pPr>
+        <w:ind w:left="1440" w:hanging="360"/>
+      </w:pPr>
+      <w:rPr>
+        <w:rFonts w:ascii="Courier New" w:hAnsi="Courier New" w:cs="Courier New" w:hint="default"/>
+      </w:rPr>
+    </w:lvl>
+    <w:lvl w:ilvl="2" w:tplc="04090005" w:tentative="1">
+      <w:start w:val="1"/>
+      <w:numFmt w:val="bullet"/>
+      <w:lvlText w:val=""/>
+      <w:lvlJc w:val="left"/>
+      <w:pPr>
+        <w:ind w:left="2160" w:hanging="360"/>
+      </w:pPr>
+      <w:rPr>
+        <w:rFonts w:ascii="Wingdings" w:hAnsi="Wingdings" w:hint="default"/>
+      </w:rPr>
+    </w:lvl>
+    <w:lvl w:ilvl="3" w:tplc="04090001" w:tentative="1">
+      <w:start w:val="1"/>
+      <w:numFmt w:val="bullet"/>
+      <w:lvlText w:val=""/>
+      <w:lvlJc w:val="left"/>
+      <w:pPr>
+        <w:ind w:left="2880" w:hanging="360"/>
+      </w:pPr>
+      <w:rPr>
+        <w:rFonts w:ascii="Symbol" w:hAnsi="Symbol" w:hint="default"/>
+      </w:rPr>
+    </w:lvl>
+    <w:lvl w:ilvl="4" w:tplc="04090003" w:tentative="1">
+      <w:start w:val="1"/>
+      <w:numFmt w:val="bullet"/>
+      <w:lvlText w:val="o"/>
+      <w:lvlJc w:val="left"/>
+      <w:pPr>
+        <w:ind w:left="3600" w:hanging="360"/>
+      </w:pPr>
+      <w:rPr>
+        <w:rFonts w:ascii="Courier New" w:hAnsi="Courier New" w:cs="Courier New" w:hint="default"/>
+      </w:rPr>
+    </w:lvl>
+    <w:lvl w:ilvl="5" w:tplc="04090005" w:tentative="1">
+      <w:start w:val="1"/>
+      <w:numFmt w:val="bullet"/>
+      <w:lvlText w:val=""/>
+      <w:lvlJc w:val="left"/>
+      <w:pPr>
+        <w:ind w:left="4320" w:hanging="360"/>
+      </w:pPr>
+      <w:rPr>
+        <w:rFonts w:ascii="Wingdings" w:hAnsi="Wingdings" w:hint="default"/>
+      </w:rPr>
+    </w:lvl>
+    <w:lvl w:ilvl="6" w:tplc="04090001" w:tentative="1">
+      <w:start w:val="1"/>
+      <w:numFmt w:val="bullet"/>
+      <w:lvlText w:val=""/>
+      <w:lvlJc w:val="left"/>
+      <w:pPr>
+        <w:ind w:left="5040" w:hanging="360"/>
+      </w:pPr>
+      <w:rPr>
+        <w:rFonts w:ascii="Symbol" w:hAnsi="Symbol" w:hint="default"/>
+      </w:rPr>
+    </w:lvl>
+    <w:lvl w:ilvl="7" w:tplc="04090003" w:tentative="1">
+      <w:start w:val="1"/>
+      <w:numFmt w:val="bullet"/>
+      <w:lvlText w:val="o"/>
+      <w:lvlJc w:val="left"/>
+      <w:pPr>
+        <w:ind w:left="5760" w:hanging="360"/>
+      </w:pPr>
+      <w:rPr>
+        <w:rFonts w:ascii="Courier New" w:hAnsi="Courier New" w:cs="Courier New" w:hint="default"/>
+      </w:rPr>
+    </w:lvl>
+    <w:lvl w:ilvl="8" w:tplc="04090005" w:tentative="1">
+      <w:start w:val="1"/>
+      <w:numFmt w:val="bullet"/>
+      <w:lvlText w:val=""/>
+      <w:lvlJc w:val="left"/>
+      <w:pPr>
+        <w:ind w:left="6480" w:hanging="360"/>
+      </w:pPr>
+      <w:rPr>
+        <w:rFonts w:ascii="Wingdings" w:hAnsi="Wingdings" w:hint="default"/>
+      </w:rPr>
+    </w:lvl>
+  </w:abstractNum>
+  <w:abstractNum w:abstractNumId="2">
+    <w:nsid w:val="60FD2109"/>
+    <w:multiLevelType w:val="hybridMultilevel"/>
+    <w:tmpl w:val="20DC1B36"/>
+    <w:lvl w:ilvl="0" w:tplc="04090001">
+      <w:start w:val="1"/>
+      <w:numFmt w:val="bullet"/>
+      <w:lvlText w:val=""/>
+      <w:lvlJc w:val="left"/>
+      <w:pPr>
+        <w:ind w:left="1440" w:hanging="360"/>
+      </w:pPr>
+      <w:rPr>
+        <w:rFonts w:ascii="Symbol" w:hAnsi="Symbol" w:hint="default"/>
+      </w:rPr>
+    </w:lvl>
+    <w:lvl w:ilvl="1" w:tplc="04090003" w:tentative="1">
+      <w:start w:val="1"/>
+      <w:numFmt w:val="bullet"/>
+      <w:lvlText w:val="o"/>
+      <w:lvlJc w:val="left"/>
+      <w:pPr>
+        <w:ind w:left="2160" w:hanging="360"/>
+      </w:pPr>
+      <w:rPr>
+        <w:rFonts w:ascii="Courier New" w:hAnsi="Courier New" w:cs="Courier New" w:hint="default"/>
+      </w:rPr>
+    </w:lvl>
+    <w:lvl w:ilvl="2" w:tplc="04090005" w:tentative="1">
+      <w:start w:val="1"/>
+      <w:numFmt w:val="bullet"/>
+      <w:lvlText w:val=""/>
+      <w:lvlJc w:val="left"/>
+      <w:pPr>
+        <w:ind w:left="2880" w:hanging="360"/>
+      </w:pPr>
+      <w:rPr>
+        <w:rFonts w:ascii="Wingdings" w:hAnsi="Wingdings" w:hint="default"/>
+      </w:rPr>
+    </w:lvl>
+    <w:lvl w:ilvl="3" w:tplc="04090001" w:tentative="1">
+      <w:start w:val="1"/>
+      <w:numFmt w:val="bullet"/>
+      <w:lvlText w:val=""/>
+      <w:lvlJc w:val="left"/>
+      <w:pPr>
+        <w:ind w:left="3600" w:hanging="360"/>
+      </w:pPr>
+      <w:rPr>
+        <w:rFonts w:ascii="Symbol" w:hAnsi="Symbol" w:hint="default"/>
+      </w:rPr>
+    </w:lvl>
+    <w:lvl w:ilvl="4" w:tplc="04090003" w:tentative="1">
+      <w:start w:val="1"/>
+      <w:numFmt w:val="bullet"/>
+      <w:lvlText w:val="o"/>
+      <w:lvlJc w:val="left"/>
+      <w:pPr>
+        <w:ind w:left="4320" w:hanging="360"/>
+      </w:pPr>
+      <w:rPr>
+        <w:rFonts w:ascii="Courier New" w:hAnsi="Courier New" w:cs="Courier New" w:hint="default"/>
+      </w:rPr>
+    </w:lvl>
+    <w:lvl w:ilvl="5" w:tplc="04090005" w:tentative="1">
+      <w:start w:val="1"/>
+      <w:numFmt w:val="bullet"/>
+      <w:lvlText w:val=""/>
+      <w:lvlJc w:val="left"/>
+      <w:pPr>
+        <w:ind w:left="5040" w:hanging="360"/>
+      </w:pPr>
+      <w:rPr>
+        <w:rFonts w:ascii="Wingdings" w:hAnsi="Wingdings" w:hint="default"/>
+      </w:rPr>
+    </w:lvl>
+    <w:lvl w:ilvl="6" w:tplc="04090001" w:tentative="1">
+      <w:start w:val="1"/>
+      <w:numFmt w:val="bullet"/>
+      <w:lvlText w:val=""/>
+      <w:lvlJc w:val="left"/>
+      <w:pPr>
+        <w:ind w:left="5760" w:hanging="360"/>
+      </w:pPr>
+      <w:rPr>
+        <w:rFonts w:ascii="Symbol" w:hAnsi="Symbol" w:hint="default"/>
+      </w:rPr>
+    </w:lvl>
+    <w:lvl w:ilvl="7" w:tplc="04090003" w:tentative="1">
+      <w:start w:val="1"/>
+      <w:numFmt w:val="bullet"/>
+      <w:lvlText w:val="o"/>
+      <w:lvlJc w:val="left"/>
+      <w:pPr>
+        <w:ind w:left="6480" w:hanging="360"/>
+      </w:pPr>
+      <w:rPr>
+        <w:rFonts w:ascii="Courier New" w:hAnsi="Courier New" w:cs="Courier New" w:hint="default"/>
+      </w:rPr>
+    </w:lvl>
+    <w:lvl w:ilvl="8" w:tplc="04090005" w:tentative="1">
+      <w:start w:val="1"/>
+      <w:numFmt w:val="bullet"/>
+      <w:lvlText w:val=""/>
+      <w:lvlJc w:val="left"/>
+      <w:pPr>
+        <w:ind w:left="7200" w:hanging="360"/>
+      </w:pPr>
+      <w:rPr>
+        <w:rFonts w:ascii="Wingdings" w:hAnsi="Wingdings" w:hint="default"/>
+      </w:rPr>
+    </w:lvl>
+  </w:abstractNum>
+  <w:num w:numId="1">
+    <w:abstractNumId w:val="2"/>
+  </w:num>
+  <w:num w:numId="2">
+    <w:abstractNumId w:val="1"/>
+  </w:num>
+  <w:num w:numId="3">
+    <w:abstractNumId w:val="0"/>
+  </w:num>
+</w:numbering>
 </file>
 
 <file path=word/styles.xml><?xml version="1.0" encoding="utf-8"?>
@@ -490,6 +1479,10 @@
   <w:style w:type="paragraph" w:default="1" w:styleId="Normal">
     <w:name w:val="Normal"/>
     <w:qFormat/>
+    <w:rsid w:val="00D13F8E"/>
+    <w:rPr>
+      <w:rFonts w:ascii="Roboto Light" w:hAnsi="Roboto Light"/>
+    </w:rPr>
   </w:style>
   <w:style w:type="paragraph" w:styleId="Heading1">
     <w:name w:val="heading 1"/>
@@ -620,6 +1613,65 @@
       <w:sz w:val="22"/>
       <w:szCs w:val="22"/>
     </w:rPr>
+  </w:style>
+  <w:style w:type="paragraph" w:styleId="ListParagraph">
+    <w:name w:val="List Paragraph"/>
+    <w:basedOn w:val="Normal"/>
+    <w:uiPriority w:val="34"/>
+    <w:qFormat/>
+    <w:rsid w:val="00DC47D6"/>
+    <w:pPr>
+      <w:ind w:left="720"/>
+      <w:contextualSpacing/>
+    </w:pPr>
+  </w:style>
+  <w:style w:type="paragraph" w:styleId="Header">
+    <w:name w:val="header"/>
+    <w:basedOn w:val="Normal"/>
+    <w:link w:val="HeaderChar"/>
+    <w:uiPriority w:val="99"/>
+    <w:unhideWhenUsed/>
+    <w:rsid w:val="00DC47D6"/>
+    <w:pPr>
+      <w:tabs>
+        <w:tab w:val="center" w:pos="4680"/>
+        <w:tab w:val="right" w:pos="9360"/>
+      </w:tabs>
+    </w:pPr>
+  </w:style>
+  <w:style w:type="character" w:customStyle="1" w:styleId="HeaderChar">
+    <w:name w:val="Header Char"/>
+    <w:basedOn w:val="DefaultParagraphFont"/>
+    <w:link w:val="Header"/>
+    <w:uiPriority w:val="99"/>
+    <w:rsid w:val="00DC47D6"/>
+  </w:style>
+  <w:style w:type="paragraph" w:styleId="Footer">
+    <w:name w:val="footer"/>
+    <w:basedOn w:val="Normal"/>
+    <w:link w:val="FooterChar"/>
+    <w:uiPriority w:val="99"/>
+    <w:unhideWhenUsed/>
+    <w:rsid w:val="00DC47D6"/>
+    <w:pPr>
+      <w:tabs>
+        <w:tab w:val="center" w:pos="4680"/>
+        <w:tab w:val="right" w:pos="9360"/>
+      </w:tabs>
+    </w:pPr>
+  </w:style>
+  <w:style w:type="character" w:customStyle="1" w:styleId="FooterChar">
+    <w:name w:val="Footer Char"/>
+    <w:basedOn w:val="DefaultParagraphFont"/>
+    <w:link w:val="Footer"/>
+    <w:uiPriority w:val="99"/>
+    <w:rsid w:val="00DC47D6"/>
+  </w:style>
+  <w:style w:type="paragraph" w:styleId="NoSpacing">
+    <w:name w:val="No Spacing"/>
+    <w:uiPriority w:val="1"/>
+    <w:qFormat/>
+    <w:rsid w:val="00DC47D6"/>
   </w:style>
 </w:styles>
 </file>

--- a/Documents/Group Rules & Values.docx
+++ b/Documents/Group Rules & Values.docx
@@ -673,6 +673,158 @@
       <w:proofErr w:type="spellEnd"/>
       <w:r>
         <w:t>.</w:t>
+      </w:r>
+    </w:p>
+    <w:p>
+      <w:pPr>
+        <w:pStyle w:val="ListParagraph"/>
+        <w:numPr>
+          <w:ilvl w:val="0"/>
+          <w:numId w:val="3"/>
+        </w:numPr>
+      </w:pPr>
+      <w:proofErr w:type="spellStart"/>
+      <w:r>
+        <w:t>Er</w:t>
+      </w:r>
+      <w:proofErr w:type="spellEnd"/>
+      <w:r>
+        <w:t xml:space="preserve"> </w:t>
+      </w:r>
+      <w:proofErr w:type="spellStart"/>
+      <w:r>
+        <w:t>wordt</w:t>
+      </w:r>
+      <w:proofErr w:type="spellEnd"/>
+      <w:r>
+        <w:t xml:space="preserve"> </w:t>
+      </w:r>
+      <w:proofErr w:type="spellStart"/>
+      <w:r>
+        <w:t>gebruik</w:t>
+      </w:r>
+      <w:proofErr w:type="spellEnd"/>
+      <w:r>
+        <w:t xml:space="preserve"> </w:t>
+      </w:r>
+      <w:proofErr w:type="spellStart"/>
+      <w:r>
+        <w:t>gemaakt</w:t>
+      </w:r>
+      <w:proofErr w:type="spellEnd"/>
+      <w:r>
+        <w:t xml:space="preserve"> van </w:t>
+      </w:r>
+      <w:proofErr w:type="spellStart"/>
+      <w:r>
+        <w:t>Trello</w:t>
+      </w:r>
+      <w:proofErr w:type="spellEnd"/>
+      <w:r>
+        <w:t xml:space="preserve"> </w:t>
+      </w:r>
+      <w:proofErr w:type="spellStart"/>
+      <w:r>
+        <w:t>voor</w:t>
+      </w:r>
+      <w:proofErr w:type="spellEnd"/>
+      <w:r>
+        <w:t xml:space="preserve"> </w:t>
+      </w:r>
+      <w:proofErr w:type="spellStart"/>
+      <w:r>
+        <w:t>taakverdeling</w:t>
+      </w:r>
+      <w:proofErr w:type="spellEnd"/>
+    </w:p>
+    <w:p>
+      <w:pPr>
+        <w:pStyle w:val="ListParagraph"/>
+        <w:numPr>
+          <w:ilvl w:val="0"/>
+          <w:numId w:val="3"/>
+        </w:numPr>
+      </w:pPr>
+      <w:proofErr w:type="spellStart"/>
+      <w:r>
+        <w:t>Er</w:t>
+      </w:r>
+      <w:proofErr w:type="spellEnd"/>
+      <w:r>
+        <w:t xml:space="preserve"> word teen </w:t>
+      </w:r>
+      <w:proofErr w:type="spellStart"/>
+      <w:r>
+        <w:t>whatsappgroep</w:t>
+      </w:r>
+      <w:proofErr w:type="spellEnd"/>
+      <w:r>
+        <w:t xml:space="preserve"> </w:t>
+      </w:r>
+      <w:proofErr w:type="spellStart"/>
+      <w:r>
+        <w:t>gebruikt</w:t>
+      </w:r>
+      <w:proofErr w:type="spellEnd"/>
+      <w:r>
+        <w:t xml:space="preserve"> </w:t>
+      </w:r>
+      <w:proofErr w:type="spellStart"/>
+      <w:r>
+        <w:t>voor</w:t>
+      </w:r>
+      <w:proofErr w:type="spellEnd"/>
+      <w:r>
+        <w:t xml:space="preserve"> </w:t>
+      </w:r>
+      <w:proofErr w:type="spellStart"/>
+      <w:r>
+        <w:t>mobiele</w:t>
+      </w:r>
+      <w:proofErr w:type="spellEnd"/>
+      <w:r>
+        <w:t xml:space="preserve"> </w:t>
+      </w:r>
+      <w:proofErr w:type="spellStart"/>
+      <w:r>
+        <w:t>communicatie</w:t>
+      </w:r>
+      <w:proofErr w:type="spellEnd"/>
+    </w:p>
+    <w:p>
+      <w:pPr>
+        <w:pStyle w:val="ListParagraph"/>
+        <w:numPr>
+          <w:ilvl w:val="0"/>
+          <w:numId w:val="3"/>
+        </w:numPr>
+      </w:pPr>
+      <w:proofErr w:type="spellStart"/>
+      <w:r>
+        <w:t>Er</w:t>
+      </w:r>
+      <w:proofErr w:type="spellEnd"/>
+      <w:r>
+        <w:t xml:space="preserve"> is </w:t>
+      </w:r>
+      <w:proofErr w:type="spellStart"/>
+      <w:r>
+        <w:t>een</w:t>
+      </w:r>
+      <w:proofErr w:type="spellEnd"/>
+      <w:r>
+        <w:t xml:space="preserve"> </w:t>
+      </w:r>
+      <w:proofErr w:type="spellStart"/>
+      <w:r>
+        <w:t>git</w:t>
+      </w:r>
+      <w:proofErr w:type="spellEnd"/>
+      <w:r>
+        <w:t xml:space="preserve"> repository op </w:t>
+      </w:r>
+      <w:r>
+        <w:t>https://github.com/SanderEveraers/SMPT32.git</w:t>
       </w:r>
     </w:p>
     <w:p/>
